--- a/WordsManuscript.docx
+++ b/WordsManuscript.docx
@@ -348,7 +348,7 @@
         <w:pStyle w:val="FirstParagraph"/>
       </w:pPr>
       <w:r>
-        <w:t xml:space="preserve">Language is a powerful tool for expressing emotion, contributing to both the communication of emotional states and the construction of emotions (Foolen, 2012). For example, nonlinguistic characteristics of speech (e.g., prosody; Ishii, Reyes, &amp; Kitayama, 2003) characterize the language used to express emotional states, and concept knowledge of emotion terms help us construct representations of the feelings of both others and ourselves (Lindquist, 2009). Indeed, language facilitates the communication and understanding of emotional experiences among people, disambiguating and shaping perceptions of nonverbal signals (e.g., facial expressions; Matsumoto &amp; Assar, 1992; gestures; Caridakis, et al., 2007), but it also shapes emotional experiences. For instance, using words to describe one’s emotions (i.e., affect labeling) is an effective emotion regulation technique, dampening both positive and negative affective responses (Lieberman et al., 2011). Evidence from the develepmental literature has shown language development accompanies that of emotion regulation skills as well (Eisenberger, Sadovsky, &amp; Spinrad, 2005; Cole et al., 1994). Indeed, language is a critical building block of emotional experience (Barret, Lindquist, &amp; Gendron, 2007) and a rich source of affective information.</w:t>
+        <w:t xml:space="preserve">Language is a powerful tool for expressing emotion, contributing to both the communication of emotional states and the construction of emotions (Foolen, 2012). For example, both nonlinguistic characteristics of speech (e.g., prosody; Ishii, Reyes, &amp; Kitayama, 2003) and the words we choose (CITE) convey emotional states. Additionally, concept knowledge of emotion terms aids the construction of cognitive representations of the feelings of both others and ourselves (Lindquist, 2009). Indeed, language facilitates the communication and understanding of emotional experiences among people, disambiguating and shaping perceptions of nonverbal signals (e.g., facial expressions; Matsumoto &amp; Assar, 1992; gestures; Caridakis, et al., 2007), but it also shapes emotional experiences. For instance, using words to describe one’s emotions (i.e., affect labeling) is an effective emotion regulation technique, dampening both positive and negative affective responses (Lieberman et al., 2011). Evidence from the develepmental literature has shown language development accompanies that of emotion regulation skills as well (Eisenberger, Sadovsky, &amp; Spinrad, 2005; Cole et al., 1994). Indeed, language is a critical building block of emotional experience (Barret, Lindquist, &amp; Gendron, 2007) and a rich source of affective information.</w:t>
       </w:r>
     </w:p>
     <w:p>

--- a/WordsManuscript.docx
+++ b/WordsManuscript.docx
@@ -1261,11 +1261,56 @@
       <w:pPr>
         <w:pStyle w:val="berschrift3"/>
       </w:pPr>
-      <w:bookmarkStart w:id="43" w:name="subjective-ratings"/>
+      <w:bookmarkStart w:id="43" w:name="manipulation-check"/>
+      <w:r>
+        <w:t xml:space="preserve">Manipulation check</w:t>
+      </w:r>
+      <w:bookmarkEnd w:id="43"/>
+    </w:p>
+    <w:p>
+      <w:pPr>
+        <w:pStyle w:val="FirstParagraph"/>
+      </w:pPr>
+      <w:r>
+        <w:t xml:space="preserve">Confirming our prediction that response consensus for the ambiguous words would be lower than that of the clearly valenced (positive and negative) words, a paired sample t-test showed that standard deviations of ambiguous words (M =</w:t>
+      </w:r>
+      <w:r>
+        <w:t xml:space="preserve"> </w:t>
+      </w:r>
+      <w:r>
+        <w:rPr>
+          <w:rStyle w:val="VerbatimChar"/>
+        </w:rPr>
+        <w:t xml:space="preserve">r</w:t>
+      </w:r>
+      <w:r>
+        <w:t xml:space="preserve"> </w:t>
+      </w:r>
+      <w:r>
+        <w:t xml:space="preserve">SD =</w:t>
+      </w:r>
+      <w:r>
+        <w:t xml:space="preserve"> </w:t>
+      </w:r>
+      <w:r>
+        <w:rPr>
+          <w:rStyle w:val="VerbatimChar"/>
+        </w:rPr>
+        <w:t xml:space="preserve">r</w:t>
+      </w:r>
+      <w:r>
+        <w:t xml:space="preserve">)were higher than those of the clearly valenced words (M = SD = ; t(df) = X, p = X).</w:t>
+      </w:r>
+    </w:p>
+    <w:p>
+      <w:pPr>
+        <w:pStyle w:val="berschrift3"/>
+      </w:pPr>
+      <w:bookmarkStart w:id="44" w:name="subjective-ratings"/>
       <w:r>
         <w:t xml:space="preserve">Subjective ratings</w:t>
       </w:r>
-      <w:bookmarkEnd w:id="43"/>
+      <w:bookmarkEnd w:id="44"/>
     </w:p>
     <w:p>
       <w:pPr>
@@ -1773,61 +1818,61 @@
       <w:pPr>
         <w:pStyle w:val="berschrift3"/>
       </w:pPr>
-      <w:bookmarkStart w:id="44" w:name="reaction-times"/>
+      <w:bookmarkStart w:id="45" w:name="reaction-times"/>
       <w:r>
         <w:t xml:space="preserve">Reaction times</w:t>
       </w:r>
-      <w:bookmarkEnd w:id="44"/>
+      <w:bookmarkEnd w:id="45"/>
     </w:p>
     <w:p>
       <w:pPr>
         <w:pStyle w:val="berschrift5"/>
       </w:pPr>
-      <w:bookmarkStart w:id="45" w:name="valence-bias-with-words"/>
+      <w:bookmarkStart w:id="46" w:name="valence-bias-with-words"/>
       <w:r>
         <w:t xml:space="preserve">Valence Bias with Words</w:t>
       </w:r>
-      <w:bookmarkEnd w:id="45"/>
+      <w:bookmarkEnd w:id="46"/>
     </w:p>
     <w:p>
       <w:pPr>
         <w:pStyle w:val="berschrift5"/>
       </w:pPr>
-      <w:bookmarkStart w:id="46" w:name="valence-bias-with-faces"/>
+      <w:bookmarkStart w:id="47" w:name="valence-bias-with-faces"/>
       <w:r>
         <w:t xml:space="preserve">Valence Bias with Faces</w:t>
       </w:r>
-      <w:bookmarkEnd w:id="46"/>
+      <w:bookmarkEnd w:id="47"/>
     </w:p>
     <w:p>
       <w:pPr>
         <w:pStyle w:val="berschrift5"/>
       </w:pPr>
-      <w:bookmarkStart w:id="47" w:name="valence-bias-with-iaps"/>
+      <w:bookmarkStart w:id="48" w:name="valence-bias-with-iaps"/>
       <w:r>
         <w:t xml:space="preserve">Valence Bias with IAPS</w:t>
       </w:r>
-      <w:bookmarkEnd w:id="47"/>
+      <w:bookmarkEnd w:id="48"/>
     </w:p>
     <w:p>
       <w:pPr>
         <w:pStyle w:val="berschrift3"/>
       </w:pPr>
-      <w:bookmarkStart w:id="48" w:name="relationships-between-the-measures"/>
+      <w:bookmarkStart w:id="49" w:name="relationships-between-the-measures"/>
       <w:r>
         <w:t xml:space="preserve">Relationships between the measures</w:t>
       </w:r>
-      <w:bookmarkEnd w:id="48"/>
+      <w:bookmarkEnd w:id="49"/>
     </w:p>
     <w:p>
       <w:pPr>
         <w:pStyle w:val="berschrift1"/>
       </w:pPr>
-      <w:bookmarkStart w:id="49" w:name="discussion"/>
+      <w:bookmarkStart w:id="50" w:name="discussion"/>
       <w:r>
         <w:t xml:space="preserve">Discussion</w:t>
       </w:r>
-      <w:bookmarkEnd w:id="49"/>
+      <w:bookmarkEnd w:id="50"/>
     </w:p>
     <w:p>
       <w:pPr>
@@ -1841,14 +1886,14 @@
       <w:pPr>
         <w:pStyle w:val="berschrift1"/>
       </w:pPr>
-      <w:bookmarkStart w:id="50" w:name="references"/>
+      <w:bookmarkStart w:id="51" w:name="references"/>
       <w:r>
         <w:t xml:space="preserve">References</w:t>
       </w:r>
-      <w:bookmarkEnd w:id="50"/>
-    </w:p>
-    <w:bookmarkStart w:id="63" w:name="refs"/>
-    <w:bookmarkStart w:id="52" w:name="ref-anwyl-irvine_gorilla_2019"/>
+      <w:bookmarkEnd w:id="51"/>
+    </w:p>
+    <w:bookmarkStart w:id="64" w:name="refs"/>
+    <w:bookmarkStart w:id="53" w:name="ref-anwyl-irvine_gorilla_2019"/>
     <w:p>
       <w:pPr>
         <w:pStyle w:val="FirstParagraph"/>
@@ -1868,7 +1913,7 @@
       <w:r>
         <w:t xml:space="preserve">. doi:</w:t>
       </w:r>
-      <w:hyperlink r:id="rId51">
+      <w:hyperlink r:id="rId52">
         <w:r>
           <w:rPr>
             <w:rStyle w:val="Hyperlink"/>
@@ -1877,8 +1922,8 @@
         </w:r>
       </w:hyperlink>
     </w:p>
-    <w:bookmarkEnd w:id="52"/>
-    <w:bookmarkStart w:id="54" w:name="ref-balota_english_2007"/>
+    <w:bookmarkEnd w:id="53"/>
+    <w:bookmarkStart w:id="55" w:name="ref-balota_english_2007"/>
     <w:p>
       <w:pPr>
         <w:pStyle w:val="Textkrper"/>
@@ -1910,7 +1955,7 @@
       <w:r>
         <w:t xml:space="preserve">(3), 445–459. doi:</w:t>
       </w:r>
-      <w:hyperlink r:id="rId53">
+      <w:hyperlink r:id="rId54">
         <w:r>
           <w:rPr>
             <w:rStyle w:val="Hyperlink"/>
@@ -1919,8 +1964,8 @@
         </w:r>
       </w:hyperlink>
     </w:p>
-    <w:bookmarkEnd w:id="54"/>
-    <w:bookmarkStart w:id="56" w:name="ref-lund_producing_1996"/>
+    <w:bookmarkEnd w:id="55"/>
+    <w:bookmarkStart w:id="57" w:name="ref-lund_producing_1996"/>
     <w:p>
       <w:pPr>
         <w:pStyle w:val="Textkrper"/>
@@ -1952,7 +1997,7 @@
       <w:r>
         <w:t xml:space="preserve">(2), 203–208. doi:</w:t>
       </w:r>
-      <w:hyperlink r:id="rId55">
+      <w:hyperlink r:id="rId56">
         <w:r>
           <w:rPr>
             <w:rStyle w:val="Hyperlink"/>
@@ -1961,8 +2006,8 @@
         </w:r>
       </w:hyperlink>
     </w:p>
-    <w:bookmarkEnd w:id="56"/>
-    <w:bookmarkStart w:id="58" w:name="ref-neta_neural_2013"/>
+    <w:bookmarkEnd w:id="57"/>
+    <w:bookmarkStart w:id="59" w:name="ref-neta_neural_2013"/>
     <w:p>
       <w:pPr>
         <w:pStyle w:val="Textkrper"/>
@@ -1994,7 +2039,7 @@
       <w:r>
         <w:t xml:space="preserve">(4), 547–557. doi:</w:t>
       </w:r>
-      <w:hyperlink r:id="rId57">
+      <w:hyperlink r:id="rId58">
         <w:r>
           <w:rPr>
             <w:rStyle w:val="Hyperlink"/>
@@ -2003,8 +2048,8 @@
         </w:r>
       </w:hyperlink>
     </w:p>
-    <w:bookmarkEnd w:id="58"/>
-    <w:bookmarkStart w:id="60" w:name="ref-neta_corrugator_2009"/>
+    <w:bookmarkEnd w:id="59"/>
+    <w:bookmarkStart w:id="61" w:name="ref-neta_corrugator_2009"/>
     <w:p>
       <w:pPr>
         <w:pStyle w:val="Textkrper"/>
@@ -2036,7 +2081,7 @@
       <w:r>
         <w:t xml:space="preserve">(5), 640–648. doi:</w:t>
       </w:r>
-      <w:hyperlink r:id="rId59">
+      <w:hyperlink r:id="rId60">
         <w:r>
           <w:rPr>
             <w:rStyle w:val="Hyperlink"/>
@@ -2045,8 +2090,8 @@
         </w:r>
       </w:hyperlink>
     </w:p>
-    <w:bookmarkEnd w:id="60"/>
-    <w:bookmarkStart w:id="62" w:name="ref-warriner_norms_2013"/>
+    <w:bookmarkEnd w:id="61"/>
+    <w:bookmarkStart w:id="63" w:name="ref-warriner_norms_2013"/>
     <w:p>
       <w:pPr>
         <w:pStyle w:val="Textkrper"/>
@@ -2078,7 +2123,7 @@
       <w:r>
         <w:t xml:space="preserve">(4), 1191–1207. doi:</w:t>
       </w:r>
-      <w:hyperlink r:id="rId61">
+      <w:hyperlink r:id="rId62">
         <w:r>
           <w:rPr>
             <w:rStyle w:val="Hyperlink"/>
@@ -2087,27 +2132,27 @@
         </w:r>
       </w:hyperlink>
     </w:p>
-    <w:bookmarkEnd w:id="62"/>
     <w:bookmarkEnd w:id="63"/>
+    <w:bookmarkEnd w:id="64"/>
     <w:p>
       <w:pPr>
         <w:pStyle w:val="berschrift1"/>
       </w:pPr>
-      <w:bookmarkStart w:id="64" w:name="supplementary-information"/>
+      <w:bookmarkStart w:id="65" w:name="supplementary-information"/>
       <w:r>
         <w:t xml:space="preserve">Supplementary Information</w:t>
       </w:r>
-      <w:bookmarkEnd w:id="64"/>
+      <w:bookmarkEnd w:id="65"/>
     </w:p>
     <w:p>
       <w:pPr>
         <w:pStyle w:val="berschrift2"/>
       </w:pPr>
-      <w:bookmarkStart w:id="65" w:name="study-1-stimuli"/>
+      <w:bookmarkStart w:id="66" w:name="study-1-stimuli"/>
       <w:r>
         <w:t xml:space="preserve">Study 1 Stimuli</w:t>
       </w:r>
-      <w:bookmarkEnd w:id="65"/>
+      <w:bookmarkEnd w:id="66"/>
     </w:p>
     <w:p>
       <w:pPr>
